--- a/assets/Resume_Web.docx
+++ b/assets/Resume_Web.docx
@@ -58,8 +58,8 @@
         <w:rPr>
           <w:rFonts w:ascii="Calibri" w:hAnsi="Calibri" w:cs="Calibri"/>
           <w:color w:val="385623" w:themeColor="accent6" w:themeShade="80"/>
-          <w:sz w:val="28"/>
-          <w:szCs w:val="28"/>
+          <w:sz w:val="24"/>
+          <w:szCs w:val="24"/>
         </w:rPr>
       </w:pPr>
       <w:hyperlink r:id="rId10" w:history="1">
@@ -68,20 +68,69 @@
             <w:rStyle w:val="Hyperlink"/>
             <w:rFonts w:ascii="Calibri" w:hAnsi="Calibri" w:cs="Calibri"/>
             <w:color w:val="385623" w:themeColor="accent6" w:themeShade="80"/>
-            <w:sz w:val="28"/>
-            <w:szCs w:val="28"/>
+            <w:sz w:val="24"/>
+            <w:szCs w:val="24"/>
+            <w:u w:val="none"/>
           </w:rPr>
           <w:t>Dalton.Hodkiewicz@mymail.nwtc.edu</w:t>
         </w:r>
       </w:hyperlink>
-      <w:r>
+    </w:p>
+    <w:p>
+      <w:pPr>
+        <w:pStyle w:val="NoSpacing"/>
+        <w:tabs>
+          <w:tab w:val="right" w:pos="9360"/>
+        </w:tabs>
+        <w:jc w:val="center"/>
         <w:rPr>
           <w:rFonts w:ascii="Calibri" w:hAnsi="Calibri" w:cs="Calibri"/>
           <w:color w:val="385623" w:themeColor="accent6" w:themeShade="80"/>
-          <w:sz w:val="28"/>
-          <w:szCs w:val="28"/>
-        </w:rPr>
-        <w:t xml:space="preserve"> </w:t>
+          <w:sz w:val="24"/>
+          <w:szCs w:val="24"/>
+        </w:rPr>
+      </w:pPr>
+      <w:r>
+        <w:rPr>
+          <w:rFonts w:ascii="Calibri" w:hAnsi="Calibri" w:cs="Calibri"/>
+          <w:color w:val="385623" w:themeColor="accent6" w:themeShade="80"/>
+          <w:sz w:val="24"/>
+          <w:szCs w:val="24"/>
+        </w:rPr>
+        <w:t>920-621-7394</w:t>
+      </w:r>
+    </w:p>
+    <w:p>
+      <w:pPr>
+        <w:pStyle w:val="NoSpacing"/>
+        <w:tabs>
+          <w:tab w:val="right" w:pos="9360"/>
+        </w:tabs>
+        <w:jc w:val="center"/>
+        <w:rPr>
+          <w:rFonts w:ascii="Calibri" w:hAnsi="Calibri" w:cs="Calibri"/>
+          <w:color w:val="385623" w:themeColor="accent6" w:themeShade="80"/>
+          <w:sz w:val="24"/>
+          <w:szCs w:val="24"/>
+        </w:rPr>
+      </w:pPr>
+      <w:r>
+        <w:rPr>
+          <w:rFonts w:ascii="Calibri" w:hAnsi="Calibri" w:cs="Calibri"/>
+          <w:color w:val="385623" w:themeColor="accent6" w:themeShade="80"/>
+          <w:sz w:val="24"/>
+          <w:szCs w:val="24"/>
+        </w:rPr>
+        <w:t>See: dhodkiewicz.github.io</w:t>
+      </w:r>
+      <w:r>
+        <w:rPr>
+          <w:rFonts w:ascii="Calibri" w:hAnsi="Calibri" w:cs="Calibri"/>
+          <w:color w:val="385623" w:themeColor="accent6" w:themeShade="80"/>
+          <w:sz w:val="24"/>
+          <w:szCs w:val="24"/>
+        </w:rPr>
+        <w:t xml:space="preserve"> web resume/link to GitHub</w:t>
       </w:r>
     </w:p>
     <w:p>
@@ -115,6 +164,7 @@
         <w:tabs>
           <w:tab w:val="right" w:pos="9360"/>
         </w:tabs>
+        <w:jc w:val="center"/>
         <w:rPr>
           <w:rFonts w:ascii="Calibri" w:hAnsi="Calibri" w:cs="Calibri"/>
           <w:b/>
@@ -148,13 +198,55 @@
         <w:rPr>
           <w:rFonts w:ascii="Calibri" w:hAnsi="Calibri" w:cs="Calibri"/>
         </w:rPr>
-        <w:t xml:space="preserve">Proficient in C# and ASP.NET </w:t>
-      </w:r>
-      <w:r>
-        <w:rPr>
-          <w:rFonts w:ascii="Calibri" w:hAnsi="Calibri" w:cs="Calibri"/>
-        </w:rPr>
-        <w:t>MVC framework</w:t>
+        <w:t xml:space="preserve">Proficient in </w:t>
+      </w:r>
+      <w:r>
+        <w:rPr>
+          <w:rFonts w:ascii="Calibri" w:hAnsi="Calibri" w:cs="Calibri"/>
+        </w:rPr>
+        <w:t xml:space="preserve">OOP, </w:t>
+      </w:r>
+      <w:r>
+        <w:rPr>
+          <w:rFonts w:ascii="Calibri" w:hAnsi="Calibri" w:cs="Calibri"/>
+        </w:rPr>
+        <w:t>C#</w:t>
+      </w:r>
+      <w:r>
+        <w:rPr>
+          <w:rFonts w:ascii="Calibri" w:hAnsi="Calibri" w:cs="Calibri"/>
+        </w:rPr>
+        <w:t>,</w:t>
+      </w:r>
+      <w:r>
+        <w:rPr>
+          <w:rFonts w:ascii="Calibri" w:hAnsi="Calibri" w:cs="Calibri"/>
+        </w:rPr>
+        <w:t xml:space="preserve"> J</w:t>
+      </w:r>
+      <w:r>
+        <w:rPr>
+          <w:rFonts w:ascii="Calibri" w:hAnsi="Calibri" w:cs="Calibri"/>
+        </w:rPr>
+        <w:t>ava</w:t>
+      </w:r>
+      <w:r>
+        <w:rPr>
+          <w:rFonts w:ascii="Calibri" w:hAnsi="Calibri" w:cs="Calibri"/>
+        </w:rPr>
+        <w:t>,</w:t>
+      </w:r>
+      <w:r>
+        <w:rPr>
+          <w:rFonts w:ascii="Calibri" w:hAnsi="Calibri" w:cs="Calibri"/>
+        </w:rPr>
+        <w:t xml:space="preserve"> ASP.NET</w:t>
+      </w:r>
+      <w:r>
+        <w:rPr>
+          <w:rFonts w:ascii="Calibri" w:hAnsi="Calibri" w:cs="Calibri"/>
+        </w:rPr>
+        <w:t>, and MSSQL</w:t>
       </w:r>
     </w:p>
     <w:p>
@@ -175,7 +267,19 @@
         <w:rPr>
           <w:rFonts w:ascii="Calibri" w:hAnsi="Calibri" w:cs="Calibri"/>
         </w:rPr>
-        <w:t>Modern website design and styling</w:t>
+        <w:t>Familiar with modern</w:t>
+      </w:r>
+      <w:r>
+        <w:rPr>
+          <w:rFonts w:ascii="Calibri" w:hAnsi="Calibri" w:cs="Calibri"/>
+        </w:rPr>
+        <w:t xml:space="preserve"> website </w:t>
+      </w:r>
+      <w:r>
+        <w:rPr>
+          <w:rFonts w:ascii="Calibri" w:hAnsi="Calibri" w:cs="Calibri"/>
+        </w:rPr>
+        <w:t>design and programming methodologies</w:t>
       </w:r>
     </w:p>
     <w:p>
@@ -210,6 +314,12 @@
         </w:rPr>
         <w:t>cript and jQuery</w:t>
       </w:r>
+      <w:r>
+        <w:rPr>
+          <w:rFonts w:ascii="Calibri" w:hAnsi="Calibri" w:cs="Calibri"/>
+        </w:rPr>
+        <w:t>, Node</w:t>
+      </w:r>
     </w:p>
     <w:p>
       <w:pPr>
@@ -229,13 +339,39 @@
         <w:rPr>
           <w:rFonts w:ascii="Calibri" w:hAnsi="Calibri" w:cs="Calibri"/>
         </w:rPr>
-        <w:t xml:space="preserve">Built a variety of different gaming </w:t>
-      </w:r>
-      <w:r>
-        <w:rPr>
-          <w:rFonts w:ascii="Calibri" w:hAnsi="Calibri" w:cs="Calibri"/>
-        </w:rPr>
-        <w:t>rigs</w:t>
+        <w:t xml:space="preserve">Built a variety of </w:t>
+      </w:r>
+      <w:r>
+        <w:rPr>
+          <w:rFonts w:ascii="Calibri" w:hAnsi="Calibri" w:cs="Calibri"/>
+        </w:rPr>
+        <w:t>different computers, experie</w:t>
+      </w:r>
+      <w:r>
+        <w:rPr>
+          <w:rFonts w:ascii="Calibri" w:hAnsi="Calibri" w:cs="Calibri"/>
+        </w:rPr>
+        <w:t>nce with Linux (</w:t>
+      </w:r>
+      <w:proofErr w:type="spellStart"/>
+      <w:r>
+        <w:rPr>
+          <w:rFonts w:ascii="Calibri" w:hAnsi="Calibri" w:cs="Calibri"/>
+        </w:rPr>
+        <w:t>OpenSuse</w:t>
+      </w:r>
+      <w:proofErr w:type="spellEnd"/>
+      <w:r>
+        <w:rPr>
+          <w:rFonts w:ascii="Calibri" w:hAnsi="Calibri" w:cs="Calibri"/>
+        </w:rPr>
+        <w:t>)</w:t>
+      </w:r>
+      <w:r>
+        <w:rPr>
+          <w:rFonts w:ascii="Calibri" w:hAnsi="Calibri" w:cs="Calibri"/>
+        </w:rPr>
+        <w:t xml:space="preserve"> and Bash</w:t>
       </w:r>
     </w:p>
     <w:p>
@@ -256,12 +392,52 @@
         <w:rPr>
           <w:rFonts w:ascii="Calibri" w:hAnsi="Calibri" w:cs="Calibri"/>
         </w:rPr>
-        <w:t>Java</w:t>
+        <w:t>Experience with AWS, working knowledge of cloud infrastructure</w:t>
+      </w:r>
+      <w:r>
+        <w:rPr>
+          <w:rFonts w:ascii="Calibri" w:hAnsi="Calibri" w:cs="Calibri"/>
+        </w:rPr>
+        <w:t xml:space="preserve"> (</w:t>
+      </w:r>
+      <w:r>
+        <w:rPr>
+          <w:rFonts w:ascii="Calibri" w:hAnsi="Calibri" w:cs="Calibri"/>
+        </w:rPr>
+        <w:t>EC2/Elastic</w:t>
+      </w:r>
+      <w:r>
+        <w:rPr>
+          <w:rFonts w:ascii="Calibri" w:hAnsi="Calibri" w:cs="Calibri"/>
+        </w:rPr>
+        <w:t xml:space="preserve"> </w:t>
+      </w:r>
+      <w:r>
+        <w:rPr>
+          <w:rFonts w:ascii="Calibri" w:hAnsi="Calibri" w:cs="Calibri"/>
+        </w:rPr>
+        <w:t>Beanstalk</w:t>
+      </w:r>
+      <w:r>
+        <w:rPr>
+          <w:rFonts w:ascii="Calibri" w:hAnsi="Calibri" w:cs="Calibri"/>
+        </w:rPr>
+        <w:t>/Load Balancers)</w:t>
+      </w:r>
+      <w:r>
+        <w:rPr>
+          <w:rFonts w:ascii="Calibri" w:hAnsi="Calibri" w:cs="Calibri"/>
+        </w:rPr>
+        <w:t>, and deployment to cloud instances</w:t>
       </w:r>
     </w:p>
     <w:p>
       <w:pPr>
         <w:pStyle w:val="NoSpacing"/>
+        <w:numPr>
+          <w:ilvl w:val="0"/>
+          <w:numId w:val="12"/>
+        </w:numPr>
         <w:tabs>
           <w:tab w:val="right" w:pos="9360"/>
         </w:tabs>
@@ -269,91 +445,38 @@
           <w:rFonts w:ascii="Calibri" w:hAnsi="Calibri" w:cs="Calibri"/>
         </w:rPr>
       </w:pPr>
+      <w:r>
+        <w:rPr>
+          <w:rFonts w:ascii="Calibri" w:hAnsi="Calibri" w:cs="Calibri"/>
+        </w:rPr>
+        <w:t>Familiarity with version control (Git/GitHub)</w:t>
+      </w:r>
     </w:p>
     <w:p>
       <w:pPr>
         <w:pStyle w:val="NoSpacing"/>
+        <w:numPr>
+          <w:ilvl w:val="0"/>
+          <w:numId w:val="12"/>
+        </w:numPr>
         <w:tabs>
           <w:tab w:val="right" w:pos="9360"/>
         </w:tabs>
         <w:rPr>
           <w:rFonts w:ascii="Calibri" w:hAnsi="Calibri" w:cs="Calibri"/>
-          <w:b/>
-          <w:color w:val="538135" w:themeColor="accent6" w:themeShade="BF"/>
-        </w:rPr>
-      </w:pPr>
-      <w:r>
-        <w:rPr>
-          <w:rFonts w:ascii="Calibri" w:hAnsi="Calibri" w:cs="Calibri"/>
-          <w:b/>
-          <w:color w:val="538135" w:themeColor="accent6" w:themeShade="BF"/>
-        </w:rPr>
-        <w:t>EDUCATION</w:t>
-      </w:r>
-    </w:p>
-    <w:p>
-      <w:pPr>
-        <w:pStyle w:val="NoSpacing"/>
-        <w:tabs>
-          <w:tab w:val="right" w:pos="9360"/>
-        </w:tabs>
-        <w:rPr>
-          <w:rFonts w:ascii="Calibri" w:hAnsi="Calibri" w:cs="Calibri"/>
-        </w:rPr>
-      </w:pPr>
-      <w:r>
-        <w:rPr>
-          <w:rFonts w:ascii="Calibri" w:hAnsi="Calibri" w:cs="Calibri"/>
-          <w:b/>
-        </w:rPr>
-        <w:t>Northeast Wisconsin Technical College</w:t>
-      </w:r>
-      <w:r>
-        <w:rPr>
-          <w:rFonts w:ascii="Calibri" w:hAnsi="Calibri" w:cs="Calibri"/>
-        </w:rPr>
-        <w:t xml:space="preserve">, Green Bay, WI </w:t>
-      </w:r>
-    </w:p>
-    <w:p>
-      <w:pPr>
-        <w:pStyle w:val="NoSpacing"/>
-        <w:tabs>
-          <w:tab w:val="right" w:pos="9360"/>
-        </w:tabs>
-        <w:rPr>
-          <w:rFonts w:ascii="Calibri" w:hAnsi="Calibri" w:cs="Calibri"/>
-        </w:rPr>
-      </w:pPr>
-      <w:bookmarkStart w:id="0" w:name="_Hlk536177250"/>
-      <w:r>
-        <w:rPr>
-          <w:rFonts w:ascii="Calibri" w:hAnsi="Calibri" w:cs="Calibri"/>
-          <w:b/>
-          <w:bCs/>
-          <w:i/>
-        </w:rPr>
-        <w:t>Software Developer</w:t>
-      </w:r>
-      <w:r>
-        <w:rPr>
-          <w:rFonts w:ascii="Calibri" w:hAnsi="Calibri" w:cs="Calibri"/>
-          <w:i/>
-        </w:rPr>
-        <w:tab/>
-      </w:r>
-      <w:r>
-        <w:rPr>
-          <w:rFonts w:ascii="Calibri" w:hAnsi="Calibri" w:cs="Calibri"/>
-          <w:i/>
-        </w:rPr>
-        <w:t xml:space="preserve">Expected Graduation: </w:t>
-      </w:r>
-      <w:r>
-        <w:rPr>
-          <w:rFonts w:ascii="Calibri" w:hAnsi="Calibri" w:cs="Calibri"/>
-        </w:rPr>
-        <w:t>May 2022</w:t>
+        </w:rPr>
+      </w:pPr>
+      <w:r>
+        <w:rPr>
+          <w:rFonts w:ascii="Calibri" w:hAnsi="Calibri" w:cs="Calibri"/>
+        </w:rPr>
+        <w:t xml:space="preserve">Solid team </w:t>
+      </w:r>
+      <w:r>
+        <w:rPr>
+          <w:rFonts w:ascii="Calibri" w:hAnsi="Calibri" w:cs="Calibri"/>
+        </w:rPr>
+        <w:t>member/contributor</w:t>
       </w:r>
     </w:p>
     <w:p>
@@ -365,37 +488,103 @@
         <w:ind w:left="720"/>
         <w:rPr>
           <w:rFonts w:ascii="Calibri" w:hAnsi="Calibri" w:cs="Calibri"/>
+        </w:rPr>
+      </w:pPr>
+    </w:p>
+    <w:p>
+      <w:pPr>
+        <w:pStyle w:val="NoSpacing"/>
+        <w:tabs>
+          <w:tab w:val="right" w:pos="9360"/>
+        </w:tabs>
+        <w:jc w:val="center"/>
+        <w:rPr>
+          <w:rFonts w:ascii="Calibri" w:hAnsi="Calibri" w:cs="Calibri"/>
+          <w:b/>
+          <w:color w:val="538135" w:themeColor="accent6" w:themeShade="BF"/>
+        </w:rPr>
+      </w:pPr>
+      <w:r>
+        <w:rPr>
+          <w:rFonts w:ascii="Calibri" w:hAnsi="Calibri" w:cs="Calibri"/>
+          <w:b/>
+          <w:color w:val="538135" w:themeColor="accent6" w:themeShade="BF"/>
+        </w:rPr>
+        <w:t>EDUCATION</w:t>
+      </w:r>
+    </w:p>
+    <w:p>
+      <w:pPr>
+        <w:pStyle w:val="NoSpacing"/>
+        <w:tabs>
+          <w:tab w:val="right" w:pos="9360"/>
+        </w:tabs>
+        <w:rPr>
+          <w:rFonts w:ascii="Calibri" w:hAnsi="Calibri" w:cs="Calibri"/>
+        </w:rPr>
+      </w:pPr>
+      <w:r>
+        <w:rPr>
+          <w:rFonts w:ascii="Calibri" w:hAnsi="Calibri" w:cs="Calibri"/>
+          <w:b/>
+        </w:rPr>
+        <w:t>Northeast Wisconsin Technical College</w:t>
+      </w:r>
+      <w:r>
+        <w:rPr>
+          <w:rFonts w:ascii="Calibri" w:hAnsi="Calibri" w:cs="Calibri"/>
+        </w:rPr>
+        <w:t xml:space="preserve">, Green Bay, WI </w:t>
+      </w:r>
+    </w:p>
+    <w:p>
+      <w:pPr>
+        <w:pStyle w:val="NoSpacing"/>
+        <w:tabs>
+          <w:tab w:val="right" w:pos="9360"/>
+        </w:tabs>
+        <w:rPr>
+          <w:rFonts w:ascii="Calibri" w:hAnsi="Calibri" w:cs="Calibri"/>
+        </w:rPr>
+      </w:pPr>
+      <w:bookmarkStart w:id="0" w:name="_Hlk536177250"/>
+      <w:r>
+        <w:rPr>
+          <w:rFonts w:ascii="Calibri" w:hAnsi="Calibri" w:cs="Calibri"/>
+          <w:b/>
+          <w:bCs/>
           <w:i/>
         </w:rPr>
-      </w:pPr>
-      <w:r>
-        <w:rPr>
-          <w:rFonts w:ascii="Calibri" w:hAnsi="Calibri" w:cs="Calibri"/>
+        <w:t>Software Developer</w:t>
+      </w:r>
+      <w:r>
+        <w:rPr>
+          <w:rFonts w:ascii="Calibri" w:hAnsi="Calibri" w:cs="Calibri"/>
+          <w:b/>
+          <w:bCs/>
           <w:i/>
-          <w:color w:val="1F4E79" w:themeColor="accent5" w:themeShade="80"/>
-        </w:rPr>
-        <w:t>Related Coursework</w:t>
+        </w:rPr>
+        <w:t xml:space="preserve"> (Associates)</w:t>
       </w:r>
       <w:r>
         <w:rPr>
           <w:rFonts w:ascii="Calibri" w:hAnsi="Calibri" w:cs="Calibri"/>
           <w:i/>
         </w:rPr>
-        <w:t>:</w:t>
+        <w:tab/>
       </w:r>
       <w:r>
         <w:rPr>
           <w:rFonts w:ascii="Calibri" w:hAnsi="Calibri" w:cs="Calibri"/>
           <w:i/>
         </w:rPr>
-        <w:t xml:space="preserve"> SQL 1 + 2, JavaScript, C# 1 &amp; 2, Website Development</w:t>
-      </w:r>
-      <w:r>
-        <w:rPr>
-          <w:rFonts w:ascii="Calibri" w:hAnsi="Calibri" w:cs="Calibri"/>
-          <w:i/>
-        </w:rPr>
-        <w:t>, ASP.NET, Java, Systems Analysis &amp; Design</w:t>
+        <w:t xml:space="preserve">Expected Graduation: </w:t>
+      </w:r>
+      <w:r>
+        <w:rPr>
+          <w:rFonts w:ascii="Calibri" w:hAnsi="Calibri" w:cs="Calibri"/>
+        </w:rPr>
+        <w:t>May 2022</w:t>
       </w:r>
     </w:p>
     <w:p>
@@ -423,7 +612,21 @@
           <w:rFonts w:ascii="Calibri" w:hAnsi="Calibri" w:cs="Calibri"/>
           <w:i/>
         </w:rPr>
-        <w:t>: One semester remaining- currently over 3.5 GPA</w:t>
+        <w:t xml:space="preserve">: </w:t>
+      </w:r>
+      <w:r>
+        <w:rPr>
+          <w:rFonts w:ascii="Calibri" w:hAnsi="Calibri" w:cs="Calibri"/>
+          <w:i/>
+        </w:rPr>
+        <w:t>Will graduate with over</w:t>
+      </w:r>
+      <w:r>
+        <w:rPr>
+          <w:rFonts w:ascii="Calibri" w:hAnsi="Calibri" w:cs="Calibri"/>
+          <w:i/>
+        </w:rPr>
+        <w:t xml:space="preserve"> 3.5 GPA</w:t>
       </w:r>
       <w:r>
         <w:rPr>
@@ -511,19 +714,197 @@
         <w:tabs>
           <w:tab w:val="right" w:pos="9360"/>
         </w:tabs>
-        <w:rPr>
-          <w:rFonts w:ascii="Calibri" w:hAnsi="Calibri" w:cs="Calibri"/>
-          <w:b/>
-        </w:rPr>
-      </w:pPr>
-      <w:r>
+        <w:jc w:val="center"/>
         <w:rPr>
           <w:rFonts w:ascii="Calibri" w:hAnsi="Calibri" w:cs="Calibri"/>
           <w:b/>
           <w:color w:val="538135" w:themeColor="accent6" w:themeShade="BF"/>
         </w:rPr>
+      </w:pPr>
+      <w:r>
+        <w:rPr>
+          <w:rFonts w:ascii="Calibri" w:hAnsi="Calibri" w:cs="Calibri"/>
+          <w:b/>
+          <w:color w:val="538135" w:themeColor="accent6" w:themeShade="BF"/>
+        </w:rPr>
         <w:t>EXPERIENCE</w:t>
       </w:r>
+    </w:p>
+    <w:p>
+      <w:pPr>
+        <w:pStyle w:val="NoSpacing"/>
+        <w:tabs>
+          <w:tab w:val="right" w:pos="9360"/>
+        </w:tabs>
+        <w:rPr>
+          <w:rFonts w:ascii="Calibri" w:hAnsi="Calibri" w:cs="Calibri"/>
+          <w:b/>
+          <w:color w:val="538135" w:themeColor="accent6" w:themeShade="BF"/>
+        </w:rPr>
+      </w:pPr>
+    </w:p>
+    <w:p>
+      <w:pPr>
+        <w:pStyle w:val="NoSpacing"/>
+        <w:tabs>
+          <w:tab w:val="right" w:pos="9360"/>
+        </w:tabs>
+        <w:rPr>
+          <w:rFonts w:ascii="Calibri" w:hAnsi="Calibri" w:cs="Calibri"/>
+          <w:b/>
+        </w:rPr>
+      </w:pPr>
+      <w:r>
+        <w:rPr>
+          <w:rFonts w:ascii="Calibri" w:hAnsi="Calibri" w:cs="Calibri"/>
+          <w:b/>
+        </w:rPr>
+        <w:t>Software Engineer</w:t>
+      </w:r>
+      <w:r>
+        <w:rPr>
+          <w:rFonts w:ascii="Calibri" w:hAnsi="Calibri" w:cs="Calibri"/>
+          <w:b/>
+        </w:rPr>
+        <w:tab/>
+      </w:r>
+      <w:r>
+        <w:rPr>
+          <w:rFonts w:ascii="Calibri" w:hAnsi="Calibri" w:cs="Calibri"/>
+          <w:bCs/>
+        </w:rPr>
+        <w:t>Aug 2021- current</w:t>
+      </w:r>
+    </w:p>
+    <w:p>
+      <w:pPr>
+        <w:pStyle w:val="NoSpacing"/>
+        <w:tabs>
+          <w:tab w:val="right" w:pos="9360"/>
+        </w:tabs>
+        <w:rPr>
+          <w:rFonts w:ascii="Calibri" w:hAnsi="Calibri" w:cs="Calibri"/>
+          <w:bCs/>
+        </w:rPr>
+      </w:pPr>
+      <w:r>
+        <w:rPr>
+          <w:rFonts w:ascii="Calibri" w:hAnsi="Calibri" w:cs="Calibri"/>
+          <w:bCs/>
+        </w:rPr>
+        <w:t>Self</w:t>
+      </w:r>
+      <w:r>
+        <w:rPr>
+          <w:rFonts w:ascii="Calibri" w:hAnsi="Calibri" w:cs="Calibri"/>
+          <w:bCs/>
+        </w:rPr>
+        <w:t>, Green Bay</w:t>
+      </w:r>
+      <w:r>
+        <w:rPr>
+          <w:rFonts w:ascii="Calibri" w:hAnsi="Calibri" w:cs="Calibri"/>
+          <w:bCs/>
+        </w:rPr>
+        <w:t>,</w:t>
+      </w:r>
+      <w:r>
+        <w:rPr>
+          <w:rFonts w:ascii="Calibri" w:hAnsi="Calibri" w:cs="Calibri"/>
+          <w:bCs/>
+        </w:rPr>
+        <w:t xml:space="preserve"> WI</w:t>
+      </w:r>
+    </w:p>
+    <w:p>
+      <w:pPr>
+        <w:pStyle w:val="NoSpacing"/>
+        <w:tabs>
+          <w:tab w:val="right" w:pos="9360"/>
+        </w:tabs>
+        <w:rPr>
+          <w:rFonts w:ascii="Calibri" w:hAnsi="Calibri" w:cs="Calibri"/>
+          <w:bCs/>
+        </w:rPr>
+      </w:pPr>
+    </w:p>
+    <w:p>
+      <w:pPr>
+        <w:pStyle w:val="NoSpacing"/>
+        <w:numPr>
+          <w:ilvl w:val="0"/>
+          <w:numId w:val="18"/>
+        </w:numPr>
+        <w:tabs>
+          <w:tab w:val="right" w:pos="9360"/>
+        </w:tabs>
+        <w:rPr>
+          <w:rFonts w:ascii="Calibri" w:hAnsi="Calibri" w:cs="Calibri"/>
+          <w:bCs/>
+        </w:rPr>
+      </w:pPr>
+      <w:r>
+        <w:rPr>
+          <w:rFonts w:ascii="Calibri" w:hAnsi="Calibri" w:cs="Calibri"/>
+          <w:bCs/>
+        </w:rPr>
+        <w:t xml:space="preserve">Working on a variety of </w:t>
+      </w:r>
+      <w:r>
+        <w:rPr>
+          <w:rFonts w:ascii="Calibri" w:hAnsi="Calibri" w:cs="Calibri"/>
+          <w:bCs/>
+        </w:rPr>
+        <w:t>projects for myself and others (feel free to inquire)</w:t>
+      </w:r>
+    </w:p>
+    <w:p>
+      <w:pPr>
+        <w:pStyle w:val="NoSpacing"/>
+        <w:numPr>
+          <w:ilvl w:val="0"/>
+          <w:numId w:val="18"/>
+        </w:numPr>
+        <w:tabs>
+          <w:tab w:val="right" w:pos="9360"/>
+        </w:tabs>
+        <w:rPr>
+          <w:rFonts w:ascii="Calibri" w:hAnsi="Calibri" w:cs="Calibri"/>
+          <w:bCs/>
+        </w:rPr>
+      </w:pPr>
+      <w:r>
+        <w:rPr>
+          <w:rFonts w:ascii="Calibri" w:hAnsi="Calibri" w:cs="Calibri"/>
+          <w:bCs/>
+        </w:rPr>
+        <w:t xml:space="preserve">Have helped redesign websites focusing on UX/UI, have also helped </w:t>
+      </w:r>
+      <w:r>
+        <w:rPr>
+          <w:rFonts w:ascii="Calibri" w:hAnsi="Calibri" w:cs="Calibri"/>
+          <w:bCs/>
+        </w:rPr>
+        <w:t xml:space="preserve">client with TLS </w:t>
+      </w:r>
+      <w:r>
+        <w:rPr>
+          <w:rFonts w:ascii="Calibri" w:hAnsi="Calibri" w:cs="Calibri"/>
+          <w:bCs/>
+        </w:rPr>
+        <w:t>termination proxy (SSL Termination/offloading)</w:t>
+      </w:r>
+    </w:p>
+    <w:p>
+      <w:pPr>
+        <w:pStyle w:val="NoSpacing"/>
+        <w:tabs>
+          <w:tab w:val="right" w:pos="9360"/>
+        </w:tabs>
+        <w:rPr>
+          <w:rFonts w:ascii="Calibri" w:hAnsi="Calibri" w:cs="Calibri"/>
+        </w:rPr>
+      </w:pPr>
     </w:p>
     <w:p>
       <w:pPr>
@@ -840,277 +1221,12 @@
         <w:tabs>
           <w:tab w:val="right" w:pos="9360"/>
         </w:tabs>
-        <w:rPr>
-          <w:rFonts w:ascii="Calibri" w:hAnsi="Calibri" w:cs="Calibri"/>
-          <w:b/>
-        </w:rPr>
-      </w:pPr>
-      <w:r>
-        <w:rPr>
-          <w:rFonts w:ascii="Calibri" w:hAnsi="Calibri" w:cs="Calibri"/>
-          <w:b/>
-        </w:rPr>
-        <w:t>Parts Specialist</w:t>
-      </w:r>
-      <w:r>
-        <w:rPr>
-          <w:rFonts w:ascii="Calibri" w:hAnsi="Calibri" w:cs="Calibri"/>
-        </w:rPr>
-        <w:t xml:space="preserve"> </w:t>
-      </w:r>
-      <w:r>
-        <w:rPr>
-          <w:rFonts w:ascii="Calibri" w:hAnsi="Calibri" w:cs="Calibri"/>
-        </w:rPr>
-        <w:tab/>
-      </w:r>
-      <w:r>
-        <w:rPr>
-          <w:rFonts w:ascii="Calibri" w:hAnsi="Calibri" w:cs="Calibri"/>
-        </w:rPr>
-        <w:t>July 2016</w:t>
-      </w:r>
-      <w:r>
-        <w:rPr>
-          <w:rFonts w:ascii="Calibri" w:hAnsi="Calibri" w:cs="Calibri"/>
-        </w:rPr>
-        <w:t xml:space="preserve"> – </w:t>
-      </w:r>
-      <w:r>
-        <w:rPr>
-          <w:rFonts w:ascii="Calibri" w:hAnsi="Calibri" w:cs="Calibri"/>
-        </w:rPr>
-        <w:t>August 2018</w:t>
-      </w:r>
-    </w:p>
-    <w:p>
-      <w:pPr>
-        <w:pStyle w:val="NoSpacing"/>
-        <w:tabs>
-          <w:tab w:val="right" w:pos="9360"/>
-        </w:tabs>
-        <w:rPr>
-          <w:rFonts w:ascii="Calibri" w:hAnsi="Calibri" w:cs="Calibri"/>
-        </w:rPr>
-      </w:pPr>
-      <w:proofErr w:type="spellStart"/>
-      <w:r>
-        <w:rPr>
-          <w:rFonts w:ascii="Calibri" w:hAnsi="Calibri" w:cs="Calibri"/>
-          <w:i/>
-        </w:rPr>
-        <w:t>DeCleene</w:t>
-      </w:r>
-      <w:proofErr w:type="spellEnd"/>
-      <w:r>
-        <w:rPr>
-          <w:rFonts w:ascii="Calibri" w:hAnsi="Calibri" w:cs="Calibri"/>
-          <w:i/>
-        </w:rPr>
-        <w:t xml:space="preserve"> Truck Repair &amp; Refrigeration</w:t>
-      </w:r>
-      <w:r>
-        <w:rPr>
-          <w:rFonts w:ascii="Calibri" w:hAnsi="Calibri" w:cs="Calibri"/>
-          <w:i/>
-        </w:rPr>
-        <w:t xml:space="preserve">, </w:t>
-      </w:r>
-      <w:proofErr w:type="spellStart"/>
-      <w:r>
-        <w:rPr>
-          <w:rFonts w:ascii="Calibri" w:hAnsi="Calibri" w:cs="Calibri"/>
-        </w:rPr>
-        <w:t>DePere</w:t>
-      </w:r>
-      <w:proofErr w:type="spellEnd"/>
-      <w:r>
-        <w:rPr>
-          <w:rFonts w:ascii="Calibri" w:hAnsi="Calibri" w:cs="Calibri"/>
-        </w:rPr>
-        <w:t>, WI</w:t>
-      </w:r>
-      <w:r>
-        <w:rPr>
-          <w:rFonts w:ascii="Calibri" w:hAnsi="Calibri" w:cs="Calibri"/>
-          <w:i/>
-        </w:rPr>
-        <w:tab/>
-      </w:r>
-    </w:p>
-    <w:p>
-      <w:pPr>
-        <w:pStyle w:val="NoSpacing"/>
-        <w:numPr>
-          <w:ilvl w:val="0"/>
-          <w:numId w:val="14"/>
-        </w:numPr>
-        <w:tabs>
-          <w:tab w:val="right" w:pos="9360"/>
-        </w:tabs>
-        <w:rPr>
-          <w:rFonts w:ascii="Calibri" w:hAnsi="Calibri" w:cs="Calibri"/>
-        </w:rPr>
-      </w:pPr>
-      <w:r>
-        <w:rPr>
-          <w:rFonts w:ascii="Calibri" w:hAnsi="Calibri" w:cs="Calibri"/>
-        </w:rPr>
-        <w:t>Answered inquiries related to truck and trailer refrigeration components</w:t>
-      </w:r>
-    </w:p>
-    <w:p>
-      <w:pPr>
-        <w:pStyle w:val="NoSpacing"/>
-        <w:numPr>
-          <w:ilvl w:val="0"/>
-          <w:numId w:val="14"/>
-        </w:numPr>
-        <w:tabs>
-          <w:tab w:val="right" w:pos="9360"/>
-        </w:tabs>
-        <w:rPr>
-          <w:rFonts w:ascii="Calibri" w:hAnsi="Calibri" w:cs="Calibri"/>
-        </w:rPr>
-      </w:pPr>
-      <w:r>
-        <w:rPr>
-          <w:rFonts w:ascii="Calibri" w:hAnsi="Calibri" w:cs="Calibri"/>
-        </w:rPr>
-        <w:t>Helped coordinate restocking and ordered parts as needed</w:t>
-      </w:r>
-    </w:p>
-    <w:p>
-      <w:pPr>
-        <w:pStyle w:val="NoSpacing"/>
-        <w:numPr>
-          <w:ilvl w:val="0"/>
-          <w:numId w:val="14"/>
-        </w:numPr>
-        <w:tabs>
-          <w:tab w:val="right" w:pos="9360"/>
-        </w:tabs>
-        <w:rPr>
-          <w:rFonts w:ascii="Calibri" w:hAnsi="Calibri" w:cs="Calibri"/>
-        </w:rPr>
-      </w:pPr>
-      <w:r>
-        <w:rPr>
-          <w:rFonts w:ascii="Calibri" w:hAnsi="Calibri" w:cs="Calibri"/>
-        </w:rPr>
-        <w:t>Packaged and delivered parts to customer</w:t>
-      </w:r>
-    </w:p>
-    <w:p>
-      <w:pPr>
-        <w:pStyle w:val="NoSpacing"/>
-        <w:tabs>
-          <w:tab w:val="right" w:pos="9360"/>
-        </w:tabs>
-        <w:rPr>
-          <w:rFonts w:ascii="Calibri" w:hAnsi="Calibri" w:cs="Calibri"/>
-          <w:b/>
-        </w:rPr>
-      </w:pPr>
-    </w:p>
-    <w:p>
-      <w:pPr>
-        <w:pStyle w:val="NoSpacing"/>
-        <w:tabs>
-          <w:tab w:val="right" w:pos="9360"/>
-        </w:tabs>
-        <w:rPr>
-          <w:rFonts w:ascii="Calibri" w:hAnsi="Calibri" w:cs="Calibri"/>
-        </w:rPr>
-      </w:pPr>
-    </w:p>
-    <w:p>
-      <w:pPr>
-        <w:pStyle w:val="NoSpacing"/>
-        <w:tabs>
-          <w:tab w:val="right" w:pos="9360"/>
-        </w:tabs>
-        <w:rPr>
-          <w:rFonts w:ascii="Calibri" w:hAnsi="Calibri" w:cs="Calibri"/>
-          <w:b/>
-          <w:color w:val="538135" w:themeColor="accent6" w:themeShade="BF"/>
-        </w:rPr>
-      </w:pPr>
-      <w:r>
-        <w:rPr>
-          <w:rFonts w:ascii="Calibri" w:hAnsi="Calibri" w:cs="Calibri"/>
-          <w:b/>
-          <w:color w:val="538135" w:themeColor="accent6" w:themeShade="BF"/>
-        </w:rPr>
-        <w:t>Extra-Curricular</w:t>
-      </w:r>
-      <w:r>
-        <w:rPr>
-          <w:rFonts w:ascii="Calibri" w:hAnsi="Calibri" w:cs="Calibri"/>
-          <w:b/>
-          <w:color w:val="538135" w:themeColor="accent6" w:themeShade="BF"/>
-        </w:rPr>
-        <w:t xml:space="preserve"> Activities</w:t>
-      </w:r>
-    </w:p>
-    <w:p>
-      <w:pPr>
-        <w:pStyle w:val="NoSpacing"/>
-        <w:numPr>
-          <w:ilvl w:val="0"/>
-          <w:numId w:val="16"/>
-        </w:numPr>
-        <w:tabs>
-          <w:tab w:val="right" w:pos="9360"/>
-        </w:tabs>
+        <w:ind w:left="720"/>
         <w:rPr>
           <w:rFonts w:ascii="Calibri" w:hAnsi="Calibri" w:cs="Calibri"/>
           <w:iCs/>
         </w:rPr>
       </w:pPr>
-      <w:r>
-        <w:rPr>
-          <w:rFonts w:ascii="Calibri" w:hAnsi="Calibri" w:cs="Calibri"/>
-          <w:i/>
-        </w:rPr>
-        <w:t xml:space="preserve"> </w:t>
-      </w:r>
-      <w:r>
-        <w:rPr>
-          <w:rFonts w:ascii="Calibri" w:hAnsi="Calibri" w:cs="Calibri"/>
-          <w:iCs/>
-        </w:rPr>
-        <w:t>Volunteer for Hour of code program in December</w:t>
-      </w:r>
-    </w:p>
-    <w:p>
-      <w:pPr>
-        <w:pStyle w:val="NoSpacing"/>
-        <w:numPr>
-          <w:ilvl w:val="0"/>
-          <w:numId w:val="16"/>
-        </w:numPr>
-        <w:tabs>
-          <w:tab w:val="right" w:pos="9360"/>
-        </w:tabs>
-        <w:rPr>
-          <w:rFonts w:ascii="Calibri" w:hAnsi="Calibri" w:cs="Calibri"/>
-          <w:iCs/>
-        </w:rPr>
-      </w:pPr>
-      <w:r>
-        <w:rPr>
-          <w:rFonts w:ascii="Calibri" w:hAnsi="Calibri" w:cs="Calibri"/>
-          <w:iCs/>
-        </w:rPr>
-        <w:t>Currently a member of the Technical Resilience Mentorship through Microsoft</w:t>
-      </w:r>
-      <w:r>
-        <w:rPr>
-          <w:rFonts w:ascii="Calibri" w:hAnsi="Calibri" w:cs="Calibri"/>
-        </w:rPr>
-        <w:tab/>
-      </w:r>
     </w:p>
     <w:sectPr>
       <w:pgSz w:w="12240" w:h="15840"/>
@@ -2757,6 +2873,119 @@
     </w:lvl>
   </w:abstractNum>
   <w:abstractNum w:abstractNumId="14" w15:restartNumberingAfterBreak="0">
+    <w:nsid w:val="617228CA"/>
+    <w:multiLevelType w:val="hybridMultilevel"/>
+    <w:tmpl w:val="EEFA8266"/>
+    <w:lvl w:ilvl="0" w:tplc="04090001">
+      <w:start w:val="1"/>
+      <w:numFmt w:val="bullet"/>
+      <w:lvlText w:val=""/>
+      <w:lvlJc w:val="left"/>
+      <w:pPr>
+        <w:ind w:left="720" w:hanging="360"/>
+      </w:pPr>
+      <w:rPr>
+        <w:rFonts w:ascii="Symbol" w:hAnsi="Symbol" w:hint="default"/>
+      </w:rPr>
+    </w:lvl>
+    <w:lvl w:ilvl="1" w:tplc="04090003" w:tentative="1">
+      <w:start w:val="1"/>
+      <w:numFmt w:val="bullet"/>
+      <w:lvlText w:val="o"/>
+      <w:lvlJc w:val="left"/>
+      <w:pPr>
+        <w:ind w:left="1440" w:hanging="360"/>
+      </w:pPr>
+      <w:rPr>
+        <w:rFonts w:ascii="Courier New" w:hAnsi="Courier New" w:cs="Courier New" w:hint="default"/>
+      </w:rPr>
+    </w:lvl>
+    <w:lvl w:ilvl="2" w:tplc="04090005" w:tentative="1">
+      <w:start w:val="1"/>
+      <w:numFmt w:val="bullet"/>
+      <w:lvlText w:val=""/>
+      <w:lvlJc w:val="left"/>
+      <w:pPr>
+        <w:ind w:left="2160" w:hanging="360"/>
+      </w:pPr>
+      <w:rPr>
+        <w:rFonts w:ascii="Wingdings" w:hAnsi="Wingdings" w:hint="default"/>
+      </w:rPr>
+    </w:lvl>
+    <w:lvl w:ilvl="3" w:tplc="04090001" w:tentative="1">
+      <w:start w:val="1"/>
+      <w:numFmt w:val="bullet"/>
+      <w:lvlText w:val=""/>
+      <w:lvlJc w:val="left"/>
+      <w:pPr>
+        <w:ind w:left="2880" w:hanging="360"/>
+      </w:pPr>
+      <w:rPr>
+        <w:rFonts w:ascii="Symbol" w:hAnsi="Symbol" w:hint="default"/>
+      </w:rPr>
+    </w:lvl>
+    <w:lvl w:ilvl="4" w:tplc="04090003" w:tentative="1">
+      <w:start w:val="1"/>
+      <w:numFmt w:val="bullet"/>
+      <w:lvlText w:val="o"/>
+      <w:lvlJc w:val="left"/>
+      <w:pPr>
+        <w:ind w:left="3600" w:hanging="360"/>
+      </w:pPr>
+      <w:rPr>
+        <w:rFonts w:ascii="Courier New" w:hAnsi="Courier New" w:cs="Courier New" w:hint="default"/>
+      </w:rPr>
+    </w:lvl>
+    <w:lvl w:ilvl="5" w:tplc="04090005" w:tentative="1">
+      <w:start w:val="1"/>
+      <w:numFmt w:val="bullet"/>
+      <w:lvlText w:val=""/>
+      <w:lvlJc w:val="left"/>
+      <w:pPr>
+        <w:ind w:left="4320" w:hanging="360"/>
+      </w:pPr>
+      <w:rPr>
+        <w:rFonts w:ascii="Wingdings" w:hAnsi="Wingdings" w:hint="default"/>
+      </w:rPr>
+    </w:lvl>
+    <w:lvl w:ilvl="6" w:tplc="04090001" w:tentative="1">
+      <w:start w:val="1"/>
+      <w:numFmt w:val="bullet"/>
+      <w:lvlText w:val=""/>
+      <w:lvlJc w:val="left"/>
+      <w:pPr>
+        <w:ind w:left="5040" w:hanging="360"/>
+      </w:pPr>
+      <w:rPr>
+        <w:rFonts w:ascii="Symbol" w:hAnsi="Symbol" w:hint="default"/>
+      </w:rPr>
+    </w:lvl>
+    <w:lvl w:ilvl="7" w:tplc="04090003" w:tentative="1">
+      <w:start w:val="1"/>
+      <w:numFmt w:val="bullet"/>
+      <w:lvlText w:val="o"/>
+      <w:lvlJc w:val="left"/>
+      <w:pPr>
+        <w:ind w:left="5760" w:hanging="360"/>
+      </w:pPr>
+      <w:rPr>
+        <w:rFonts w:ascii="Courier New" w:hAnsi="Courier New" w:cs="Courier New" w:hint="default"/>
+      </w:rPr>
+    </w:lvl>
+    <w:lvl w:ilvl="8" w:tplc="04090005" w:tentative="1">
+      <w:start w:val="1"/>
+      <w:numFmt w:val="bullet"/>
+      <w:lvlText w:val=""/>
+      <w:lvlJc w:val="left"/>
+      <w:pPr>
+        <w:ind w:left="6480" w:hanging="360"/>
+      </w:pPr>
+      <w:rPr>
+        <w:rFonts w:ascii="Wingdings" w:hAnsi="Wingdings" w:hint="default"/>
+      </w:rPr>
+    </w:lvl>
+  </w:abstractNum>
+  <w:abstractNum w:abstractNumId="15" w15:restartNumberingAfterBreak="0">
     <w:nsid w:val="65BD555D"/>
     <w:multiLevelType w:val="hybridMultilevel"/>
     <w:tmpl w:val="1E14253A"/>
@@ -2869,7 +3098,7 @@
       </w:rPr>
     </w:lvl>
   </w:abstractNum>
-  <w:abstractNum w:abstractNumId="15" w15:restartNumberingAfterBreak="0">
+  <w:abstractNum w:abstractNumId="16" w15:restartNumberingAfterBreak="0">
     <w:nsid w:val="679212AE"/>
     <w:multiLevelType w:val="hybridMultilevel"/>
     <w:tmpl w:val="7EFC21E6"/>
@@ -2982,7 +3211,7 @@
       </w:rPr>
     </w:lvl>
   </w:abstractNum>
-  <w:abstractNum w:abstractNumId="16" w15:restartNumberingAfterBreak="0">
+  <w:abstractNum w:abstractNumId="17" w15:restartNumberingAfterBreak="0">
     <w:nsid w:val="77CE6841"/>
     <w:multiLevelType w:val="hybridMultilevel"/>
     <w:tmpl w:val="AF189F9C"/>
@@ -3096,7 +3325,7 @@
     </w:lvl>
   </w:abstractNum>
   <w:num w:numId="1">
-    <w:abstractNumId w:val="15"/>
+    <w:abstractNumId w:val="16"/>
   </w:num>
   <w:num w:numId="2">
     <w:abstractNumId w:val="13"/>
@@ -3108,7 +3337,7 @@
     <w:abstractNumId w:val="1"/>
   </w:num>
   <w:num w:numId="5">
-    <w:abstractNumId w:val="16"/>
+    <w:abstractNumId w:val="17"/>
   </w:num>
   <w:num w:numId="6">
     <w:abstractNumId w:val="3"/>
@@ -3117,7 +3346,7 @@
     <w:abstractNumId w:val="7"/>
   </w:num>
   <w:num w:numId="8">
-    <w:abstractNumId w:val="14"/>
+    <w:abstractNumId w:val="15"/>
   </w:num>
   <w:num w:numId="9">
     <w:abstractNumId w:val="10"/>
@@ -3145,6 +3374,9 @@
   </w:num>
   <w:num w:numId="17">
     <w:abstractNumId w:val="11"/>
+  </w:num>
+  <w:num w:numId="18">
+    <w:abstractNumId w:val="14"/>
   </w:num>
 </w:numbering>
 </file>
@@ -3917,21 +4149,6 @@
 </file>
 
 <file path=customXml/item1.xml><?xml version="1.0" encoding="utf-8"?>
-<?mso-contentType ?>
-<FormTemplates xmlns="http://schemas.microsoft.com/sharepoint/v3/contenttype/forms">
-  <Display>DocumentLibraryForm</Display>
-  <Edit>DocumentLibraryForm</Edit>
-  <New>DocumentLibraryForm</New>
-</FormTemplates>
-</file>
-
-<file path=customXml/item2.xml><?xml version="1.0" encoding="utf-8"?>
-<p:properties xmlns:p="http://schemas.microsoft.com/office/2006/metadata/properties" xmlns:xsi="http://www.w3.org/2001/XMLSchema-instance" xmlns:pc="http://schemas.microsoft.com/office/infopath/2007/PartnerControls">
-  <documentManagement/>
-</p:properties>
-</file>
-
-<file path=customXml/item3.xml><?xml version="1.0" encoding="utf-8"?>
 <ct:contentTypeSchema xmlns:ct="http://schemas.microsoft.com/office/2006/metadata/contentType" xmlns:ma="http://schemas.microsoft.com/office/2006/metadata/properties/metaAttributes" ct:_="" ma:_="" ma:contentTypeName="Document" ma:contentTypeID="0x010100028C350D1C40974EA9DD7B16ED56DE77" ma:contentTypeVersion="10" ma:contentTypeDescription="Create a new document." ma:contentTypeScope="" ma:versionID="5909ea56cc55d9907b22da9844836a1f">
   <xsd:schema xmlns:xsd="http://www.w3.org/2001/XMLSchema" xmlns:xs="http://www.w3.org/2001/XMLSchema" xmlns:p="http://schemas.microsoft.com/office/2006/metadata/properties" xmlns:ns3="e3d9561c-4103-484c-975a-392d37e01c69" targetNamespace="http://schemas.microsoft.com/office/2006/metadata/properties" ma:root="true" ma:fieldsID="c281f18deae24329623edd8ab227ff9f" ns3:_="">
     <xsd:import namespace="e3d9561c-4103-484c-975a-392d37e01c69"/>
@@ -4115,24 +4332,22 @@
 </ct:contentTypeSchema>
 </file>
 
-<file path=customXml/itemProps1.xml><?xml version="1.0" encoding="utf-8"?>
-<ds:datastoreItem xmlns:ds="http://schemas.openxmlformats.org/officeDocument/2006/customXml" ds:itemID="{05782683-30F0-45E6-BA3D-E13B3AA9CBCB}">
-  <ds:schemaRefs>
-    <ds:schemaRef ds:uri="http://schemas.microsoft.com/sharepoint/v3/contenttype/forms"/>
-  </ds:schemaRefs>
-</ds:datastoreItem>
+<file path=customXml/item2.xml><?xml version="1.0" encoding="utf-8"?>
+<p:properties xmlns:p="http://schemas.microsoft.com/office/2006/metadata/properties" xmlns:xsi="http://www.w3.org/2001/XMLSchema-instance" xmlns:pc="http://schemas.microsoft.com/office/infopath/2007/PartnerControls">
+  <documentManagement/>
+</p:properties>
 </file>
 
-<file path=customXml/itemProps2.xml><?xml version="1.0" encoding="utf-8"?>
-<ds:datastoreItem xmlns:ds="http://schemas.openxmlformats.org/officeDocument/2006/customXml" ds:itemID="{A263D2A3-9819-428B-9F16-617A3259421A}">
-  <ds:schemaRefs>
-    <ds:schemaRef ds:uri="http://schemas.microsoft.com/office/2006/metadata/properties"/>
-    <ds:schemaRef ds:uri="http://schemas.microsoft.com/office/infopath/2007/PartnerControls"/>
-  </ds:schemaRefs>
-</ds:datastoreItem>
+<file path=customXml/item3.xml><?xml version="1.0" encoding="utf-8"?>
+<?mso-contentType ?>
+<FormTemplates xmlns="http://schemas.microsoft.com/sharepoint/v3/contenttype/forms">
+  <Display>DocumentLibraryForm</Display>
+  <Edit>DocumentLibraryForm</Edit>
+  <New>DocumentLibraryForm</New>
+</FormTemplates>
 </file>
 
-<file path=customXml/itemProps3.xml><?xml version="1.0" encoding="utf-8"?>
+<file path=customXml/itemProps1.xml><?xml version="1.0" encoding="utf-8"?>
 <ds:datastoreItem xmlns:ds="http://schemas.openxmlformats.org/officeDocument/2006/customXml" ds:itemID="{643F5077-D123-45E8-9782-F2FAAC8FEAB3}">
   <ds:schemaRefs>
     <ds:schemaRef ds:uri="http://schemas.microsoft.com/office/2006/metadata/contentType"/>
@@ -4148,4 +4363,21 @@
     <ds:schemaRef ds:uri="http://schemas.microsoft.com/internal/obd"/>
   </ds:schemaRefs>
 </ds:datastoreItem>
+</file>
+
+<file path=customXml/itemProps2.xml><?xml version="1.0" encoding="utf-8"?>
+<ds:datastoreItem xmlns:ds="http://schemas.openxmlformats.org/officeDocument/2006/customXml" ds:itemID="{A263D2A3-9819-428B-9F16-617A3259421A}">
+  <ds:schemaRefs>
+    <ds:schemaRef ds:uri="http://schemas.microsoft.com/office/2006/metadata/properties"/>
+    <ds:schemaRef ds:uri="http://schemas.microsoft.com/office/infopath/2007/PartnerControls"/>
+  </ds:schemaRefs>
+</ds:datastoreItem>
+</file>
+
+<file path=customXml/itemProps3.xml><?xml version="1.0" encoding="utf-8"?>
+<ds:datastoreItem xmlns:ds="http://schemas.openxmlformats.org/officeDocument/2006/customXml" ds:itemID="{05782683-30F0-45E6-BA3D-E13B3AA9CBCB}">
+  <ds:schemaRefs>
+    <ds:schemaRef ds:uri="http://schemas.microsoft.com/sharepoint/v3/contenttype/forms"/>
+  </ds:schemaRefs>
+</ds:datastoreItem>
 </file>